--- a/CV-JuanNing.docx
+++ b/CV-JuanNing.docx
@@ -1074,7 +1074,7 @@
         <w:rPr>
           <w:lang w:eastAsia="zh-CN"/>
         </w:rPr>
-        <w:t>C (skilled), C++ (skilled), Python (understood), C# (understood), Java (understood), SQL (understood)</w:t>
+        <w:t>C (skilled), C++ (skilled)</w:t>
       </w:r>
     </w:p>
     <w:p>
@@ -1093,27 +1093,59 @@
         <w:rPr>
           <w:lang w:eastAsia="zh-CN"/>
         </w:rPr>
-        <w:t>Languages:</w:t>
-      </w:r>
-      <w:r>
-        <w:rPr>
-          <w:lang w:eastAsia="zh-CN"/>
-        </w:rPr>
-        <w:tab/>
-      </w:r>
-      <w:r>
-        <w:rPr>
-          <w:lang w:eastAsia="zh-CN"/>
-        </w:rPr>
-        <w:t xml:space="preserve"> English CET-</w:t>
+        <w:t>Python (understood), C# (understood), Java (understood), SQL (understood)</w:t>
+      </w:r>
+    </w:p>
+    <w:p>
+      <w:pPr>
+        <w:pStyle w:val="9"/>
+        <w:numPr>
+          <w:ilvl w:val="0"/>
+          <w:numId w:val="4"/>
+        </w:numPr>
+        <w:ind w:left="420" w:leftChars="0" w:hanging="420" w:firstLineChars="0"/>
+        <w:rPr>
+          <w:lang w:eastAsia="zh-CN"/>
+        </w:rPr>
+      </w:pPr>
+      <w:r>
+        <w:rPr>
+          <w:lang w:eastAsia="zh-CN"/>
+        </w:rPr>
+        <w:t>Database System Kernal Realization (understood)</w:t>
       </w:r>
       <w:bookmarkStart w:id="0" w:name="_GoBack"/>
       <w:bookmarkEnd w:id="0"/>
-      <w:r>
-        <w:rPr>
-          <w:lang w:eastAsia="zh-CN"/>
-        </w:rPr>
-        <w:t xml:space="preserve">4, CET-6, Japanese </w:t>
+    </w:p>
+    <w:p>
+      <w:pPr>
+        <w:pStyle w:val="9"/>
+        <w:numPr>
+          <w:ilvl w:val="0"/>
+          <w:numId w:val="4"/>
+        </w:numPr>
+        <w:ind w:left="420" w:leftChars="0" w:hanging="420" w:firstLineChars="0"/>
+        <w:rPr>
+          <w:lang w:eastAsia="zh-CN"/>
+        </w:rPr>
+      </w:pPr>
+      <w:r>
+        <w:rPr>
+          <w:lang w:eastAsia="zh-CN"/>
+        </w:rPr>
+        <w:t>Languages:</w:t>
+      </w:r>
+      <w:r>
+        <w:rPr>
+          <w:lang w:eastAsia="zh-CN"/>
+        </w:rPr>
+        <w:tab/>
+      </w:r>
+      <w:r>
+        <w:rPr>
+          <w:lang w:eastAsia="zh-CN"/>
+        </w:rPr>
+        <w:t xml:space="preserve"> English CET-4, CET-6, Japanese </w:t>
       </w:r>
       <w:r>
         <w:rPr>

--- a/CV-JuanNing.docx
+++ b/CV-JuanNing.docx
@@ -254,24 +254,6 @@
         <w:rPr>
           <w:lang w:eastAsia="zh-CN"/>
         </w:rPr>
-        <w:t>Statistical Analyze the work hours for whole team members.</w:t>
-      </w:r>
-    </w:p>
-    <w:p>
-      <w:pPr>
-        <w:numPr>
-          <w:ilvl w:val="0"/>
-          <w:numId w:val="1"/>
-        </w:numPr>
-        <w:ind w:left="420" w:leftChars="0" w:hanging="420" w:firstLineChars="0"/>
-        <w:rPr>
-          <w:lang w:eastAsia="zh-CN"/>
-        </w:rPr>
-      </w:pPr>
-      <w:r>
-        <w:rPr>
-          <w:lang w:eastAsia="zh-CN"/>
-        </w:rPr>
         <w:t>Manually test for the Home product to find whether there has any defects of rendering maps.</w:t>
       </w:r>
     </w:p>
@@ -801,7 +783,15 @@
         <w:rPr>
           <w:lang w:eastAsia="zh-CN"/>
         </w:rPr>
-        <w:t>This project is mainly to implement and deployment Steel Model by using Quintiq Platform. My main task is to analyze the requirement from BC, figure out requirement, discuss solution with others and finish the final coding.</w:t>
+        <w:t xml:space="preserve">Figure out requirement, discuss solution with BC and implement </w:t>
+      </w:r>
+      <w:bookmarkStart w:id="0" w:name="_GoBack"/>
+      <w:bookmarkEnd w:id="0"/>
+      <w:r>
+        <w:rPr>
+          <w:lang w:eastAsia="zh-CN"/>
+        </w:rPr>
+        <w:t>Steel Model by Quintiq Platform.</w:t>
       </w:r>
     </w:p>
     <w:p>
@@ -1114,8 +1104,6 @@
         </w:rPr>
         <w:t>Database System Kernal Realization (understood)</w:t>
       </w:r>
-      <w:bookmarkStart w:id="0" w:name="_GoBack"/>
-      <w:bookmarkEnd w:id="0"/>
     </w:p>
     <w:p>
       <w:pPr>
